--- a/UNC_Excel_Challenge_Report.docx
+++ b/UNC_Excel_Challenge_Report.docx
@@ -3,115 +3,82 @@
 <w:document xmlns:wpc="http://schemas.microsoft.com/office/word/2010/wordprocessingCanvas" xmlns:cx="http://schemas.microsoft.com/office/drawing/2014/chartex" xmlns:cx1="http://schemas.microsoft.com/office/drawing/2015/9/8/chartex" xmlns:cx2="http://schemas.microsoft.com/office/drawing/2015/10/21/chartex" xmlns:cx3="http://schemas.microsoft.com/office/drawing/2016/5/9/chartex" xmlns:cx4="http://schemas.microsoft.com/office/drawing/2016/5/10/chartex" xmlns:cx5="http://schemas.microsoft.com/office/drawing/2016/5/11/chartex" xmlns:cx6="http://schemas.microsoft.com/office/drawing/2016/5/12/chartex" xmlns:cx7="http://schemas.microsoft.com/office/drawing/2016/5/13/chartex" xmlns:cx8="http://schemas.microsoft.com/office/drawing/2016/5/14/chartex" xmlns:mc="http://schemas.openxmlformats.org/markup-compatibility/2006" xmlns:aink="http://schemas.microsoft.com/office/drawing/2016/ink" xmlns:am3d="http://schemas.microsoft.com/office/drawing/2017/model3d" xmlns:o="urn:schemas-microsoft-com:office:office" xmlns:oel="http://schemas.microsoft.com/office/2019/extlst" xmlns:r="http://schemas.openxmlformats.org/officeDocument/2006/relationships" xmlns:m="http://schemas.openxmlformats.org/officeDocument/2006/math" xmlns:v="urn:schemas-microsoft-com:vml" xmlns:wp14="http://schemas.microsoft.com/office/word/2010/wordprocessingDrawing" xmlns:wp="http://schemas.openxmlformats.org/drawingml/2006/wordprocessingDrawing" xmlns:w10="urn:schemas-microsoft-com:office:word" xmlns:w="http://schemas.openxmlformats.org/wordprocessingml/2006/main" xmlns:w14="http://schemas.microsoft.com/office/word/2010/wordml" xmlns:w15="http://schemas.microsoft.com/office/word/2012/wordml" xmlns:w16cex="http://schemas.microsoft.com/office/word/2018/wordml/cex" xmlns:w16cid="http://schemas.microsoft.com/office/word/2016/wordml/cid" xmlns:w16="http://schemas.microsoft.com/office/word/2018/wordml" xmlns:w16sdtdh="http://schemas.microsoft.com/office/word/2020/wordml/sdtdatahash" xmlns:w16se="http://schemas.microsoft.com/office/word/2015/wordml/symex" xmlns:wpg="http://schemas.microsoft.com/office/word/2010/wordprocessingGroup" xmlns:wpi="http://schemas.microsoft.com/office/word/2010/wordprocessingInk" xmlns:wne="http://schemas.microsoft.com/office/word/2006/wordml" xmlns:wps="http://schemas.microsoft.com/office/word/2010/wordprocessingShape" mc:Ignorable="w14 w15 w16se w16cid w16 w16cex w16sdtdh wp14">
   <w:body>
     <w:p/>
-    <w:p>
-      <w:r>
-        <w:t>Report should be comprehensive – I think more than bullet points for the conclusions drawn?</w:t>
-      </w:r>
-    </w:p>
     <w:p/>
     <w:p>
       <w:r>
-        <w:t>Given the provided data, what are three conclusions that we can draw about crowdfunding campaigns?</w:t>
+        <w:t>While a</w:t>
+      </w:r>
+      <w:r>
+        <w:t xml:space="preserve"> bit over half </w:t>
+      </w:r>
+      <w:r>
+        <w:t xml:space="preserve">of Crowdfunding campaigns reported </w:t>
+      </w:r>
+      <w:r>
+        <w:t>are successful</w:t>
+      </w:r>
+      <w:r>
+        <w:t xml:space="preserve">, the time of year, category, and goal of the campaign are all contributing factors to a Crowdfunding campaign’s success. </w:t>
       </w:r>
     </w:p>
     <w:p>
-      <w:pPr>
-        <w:pStyle w:val="ListParagraph"/>
-        <w:numPr>
-          <w:ilvl w:val="0"/>
-          <w:numId w:val="2"/>
-        </w:numPr>
-      </w:pPr>
-      <w:r>
-        <w:t xml:space="preserve">A bit over half </w:t>
-      </w:r>
-      <w:r>
-        <w:t xml:space="preserve">of Crowdfunding campaigns reported </w:t>
-      </w:r>
-      <w:r>
-        <w:t>are successful</w:t>
-      </w:r>
-      <w:r>
-        <w:t>.</w:t>
-      </w:r>
-      <w:r>
-        <w:t xml:space="preserve"> </w:t>
+      <w:r>
+        <w:t>If planning a Crowdfunding campaign, trends indicate to aim for t</w:t>
+      </w:r>
+      <w:r>
+        <w:t xml:space="preserve">he </w:t>
+      </w:r>
+      <w:r>
+        <w:t xml:space="preserve">first 5 months of the year, the </w:t>
+      </w:r>
+      <w:r>
+        <w:t xml:space="preserve">month of </w:t>
+      </w:r>
+      <w:r>
+        <w:t xml:space="preserve">August </w:t>
+      </w:r>
+      <w:r>
+        <w:t xml:space="preserve">tends to be the worst month to launch, and the last quarter of the year sees significantly more failures than the first half. </w:t>
+      </w:r>
+      <w:r>
+        <w:t xml:space="preserve">While the arts </w:t>
+      </w:r>
+      <w:proofErr w:type="gramStart"/>
+      <w:r>
+        <w:t>tends</w:t>
+      </w:r>
+      <w:proofErr w:type="gramEnd"/>
+      <w:r>
+        <w:t xml:space="preserve"> to be see more success than other categories, plays, especially theater plays, see the highest rate of success. And, further, the most successful campaign’s have goals set between $15,000 - $30,000. </w:t>
       </w:r>
     </w:p>
     <w:p>
-      <w:pPr>
-        <w:pStyle w:val="ListParagraph"/>
-        <w:numPr>
-          <w:ilvl w:val="0"/>
-          <w:numId w:val="2"/>
-        </w:numPr>
-      </w:pPr>
-      <w:r>
-        <w:t xml:space="preserve">The month of </w:t>
-      </w:r>
-      <w:r>
-        <w:t xml:space="preserve">August </w:t>
-      </w:r>
-      <w:r>
-        <w:t>has the most</w:t>
-      </w:r>
-      <w:r>
-        <w:t xml:space="preserve"> failed and canceled campaigns. </w:t>
+      <w:r>
+        <w:t xml:space="preserve">Notably, the current data is limited in contextual understanding of why the time of year is important, </w:t>
+      </w:r>
+      <w:proofErr w:type="gramStart"/>
+      <w:r>
+        <w:t>and also</w:t>
+      </w:r>
+      <w:proofErr w:type="gramEnd"/>
+      <w:r>
+        <w:t xml:space="preserve"> contains very old data, which may skew the results when looking at overall trends. </w:t>
       </w:r>
     </w:p>
     <w:p>
-      <w:pPr>
-        <w:pStyle w:val="ListParagraph"/>
-        <w:numPr>
-          <w:ilvl w:val="0"/>
-          <w:numId w:val="2"/>
-        </w:numPr>
-      </w:pPr>
-      <w:r>
-        <w:t>The most popular category in count of campaigns is “plays.”</w:t>
-      </w:r>
-    </w:p>
-    <w:p>
-      <w:r>
-        <w:t>What are some limitations of this dataset?</w:t>
-      </w:r>
-    </w:p>
-    <w:p>
-      <w:pPr>
-        <w:pStyle w:val="ListParagraph"/>
-        <w:numPr>
-          <w:ilvl w:val="0"/>
-          <w:numId w:val="3"/>
-        </w:numPr>
-      </w:pPr>
-      <w:r>
-        <w:t>It does not provide percentages for comparison.</w:t>
-      </w:r>
-    </w:p>
-    <w:p>
-      <w:pPr>
-        <w:pStyle w:val="ListParagraph"/>
-        <w:numPr>
-          <w:ilvl w:val="0"/>
-          <w:numId w:val="3"/>
-        </w:numPr>
-      </w:pPr>
-      <w:r>
-        <w:t>Very manual to filter between the years.</w:t>
-      </w:r>
-    </w:p>
-    <w:p>
-      <w:pPr>
-        <w:pStyle w:val="ListParagraph"/>
-        <w:numPr>
-          <w:ilvl w:val="0"/>
-          <w:numId w:val="3"/>
-        </w:numPr>
-      </w:pPr>
-    </w:p>
-    <w:p>
-      <w:r>
-        <w:t>What are some other possible tables and/or graphs that we could create, and what additional value would they provide?</w:t>
+      <w:r>
+        <w:t xml:space="preserve">I would be interested to perform further analysis on success versus failures per country, per </w:t>
+      </w:r>
+      <w:proofErr w:type="gramStart"/>
+      <w:r>
+        <w:t xml:space="preserve">category, </w:t>
+      </w:r>
+      <w:r>
+        <w:t xml:space="preserve"> to</w:t>
+      </w:r>
+      <w:proofErr w:type="gramEnd"/>
+      <w:r>
+        <w:t xml:space="preserve"> provide insight into differences in importance places on different categories in different cultures. Also, what was the percentage of success/failure per target goal per category. This may help highlight outliers in categories asking for above or below average funding contributing to the campaign outcome.</w:t>
       </w:r>
     </w:p>
     <w:p/>
@@ -184,14 +151,10 @@
     </w:r>
     <w:r>
       <w:br/>
-    </w:r>
-    <w:r>
       <w:t>UNC Data Analytics Boot Camp</w:t>
     </w:r>
     <w:r>
       <w:br/>
-    </w:r>
-    <w:r>
       <w:t>Excel Challenge</w:t>
     </w:r>
   </w:p>
@@ -575,6 +538,119 @@
       </w:rPr>
     </w:lvl>
   </w:abstractNum>
+  <w:abstractNum w:abstractNumId="3" w15:restartNumberingAfterBreak="0">
+    <w:nsid w:val="7BFC32DC"/>
+    <w:multiLevelType w:val="hybridMultilevel"/>
+    <w:tmpl w:val="CFEC295E"/>
+    <w:lvl w:ilvl="0" w:tplc="04090001">
+      <w:start w:val="1"/>
+      <w:numFmt w:val="bullet"/>
+      <w:lvlText w:val=""/>
+      <w:lvlJc w:val="left"/>
+      <w:pPr>
+        <w:ind w:left="720" w:hanging="360"/>
+      </w:pPr>
+      <w:rPr>
+        <w:rFonts w:ascii="Symbol" w:hAnsi="Symbol" w:hint="default"/>
+      </w:rPr>
+    </w:lvl>
+    <w:lvl w:ilvl="1" w:tplc="04090003" w:tentative="1">
+      <w:start w:val="1"/>
+      <w:numFmt w:val="bullet"/>
+      <w:lvlText w:val="o"/>
+      <w:lvlJc w:val="left"/>
+      <w:pPr>
+        <w:ind w:left="1440" w:hanging="360"/>
+      </w:pPr>
+      <w:rPr>
+        <w:rFonts w:ascii="Courier New" w:hAnsi="Courier New" w:cs="Courier New" w:hint="default"/>
+      </w:rPr>
+    </w:lvl>
+    <w:lvl w:ilvl="2" w:tplc="04090005" w:tentative="1">
+      <w:start w:val="1"/>
+      <w:numFmt w:val="bullet"/>
+      <w:lvlText w:val=""/>
+      <w:lvlJc w:val="left"/>
+      <w:pPr>
+        <w:ind w:left="2160" w:hanging="360"/>
+      </w:pPr>
+      <w:rPr>
+        <w:rFonts w:ascii="Wingdings" w:hAnsi="Wingdings" w:hint="default"/>
+      </w:rPr>
+    </w:lvl>
+    <w:lvl w:ilvl="3" w:tplc="04090001" w:tentative="1">
+      <w:start w:val="1"/>
+      <w:numFmt w:val="bullet"/>
+      <w:lvlText w:val=""/>
+      <w:lvlJc w:val="left"/>
+      <w:pPr>
+        <w:ind w:left="2880" w:hanging="360"/>
+      </w:pPr>
+      <w:rPr>
+        <w:rFonts w:ascii="Symbol" w:hAnsi="Symbol" w:hint="default"/>
+      </w:rPr>
+    </w:lvl>
+    <w:lvl w:ilvl="4" w:tplc="04090003" w:tentative="1">
+      <w:start w:val="1"/>
+      <w:numFmt w:val="bullet"/>
+      <w:lvlText w:val="o"/>
+      <w:lvlJc w:val="left"/>
+      <w:pPr>
+        <w:ind w:left="3600" w:hanging="360"/>
+      </w:pPr>
+      <w:rPr>
+        <w:rFonts w:ascii="Courier New" w:hAnsi="Courier New" w:cs="Courier New" w:hint="default"/>
+      </w:rPr>
+    </w:lvl>
+    <w:lvl w:ilvl="5" w:tplc="04090005" w:tentative="1">
+      <w:start w:val="1"/>
+      <w:numFmt w:val="bullet"/>
+      <w:lvlText w:val=""/>
+      <w:lvlJc w:val="left"/>
+      <w:pPr>
+        <w:ind w:left="4320" w:hanging="360"/>
+      </w:pPr>
+      <w:rPr>
+        <w:rFonts w:ascii="Wingdings" w:hAnsi="Wingdings" w:hint="default"/>
+      </w:rPr>
+    </w:lvl>
+    <w:lvl w:ilvl="6" w:tplc="04090001" w:tentative="1">
+      <w:start w:val="1"/>
+      <w:numFmt w:val="bullet"/>
+      <w:lvlText w:val=""/>
+      <w:lvlJc w:val="left"/>
+      <w:pPr>
+        <w:ind w:left="5040" w:hanging="360"/>
+      </w:pPr>
+      <w:rPr>
+        <w:rFonts w:ascii="Symbol" w:hAnsi="Symbol" w:hint="default"/>
+      </w:rPr>
+    </w:lvl>
+    <w:lvl w:ilvl="7" w:tplc="04090003" w:tentative="1">
+      <w:start w:val="1"/>
+      <w:numFmt w:val="bullet"/>
+      <w:lvlText w:val="o"/>
+      <w:lvlJc w:val="left"/>
+      <w:pPr>
+        <w:ind w:left="5760" w:hanging="360"/>
+      </w:pPr>
+      <w:rPr>
+        <w:rFonts w:ascii="Courier New" w:hAnsi="Courier New" w:cs="Courier New" w:hint="default"/>
+      </w:rPr>
+    </w:lvl>
+    <w:lvl w:ilvl="8" w:tplc="04090005" w:tentative="1">
+      <w:start w:val="1"/>
+      <w:numFmt w:val="bullet"/>
+      <w:lvlText w:val=""/>
+      <w:lvlJc w:val="left"/>
+      <w:pPr>
+        <w:ind w:left="6480" w:hanging="360"/>
+      </w:pPr>
+      <w:rPr>
+        <w:rFonts w:ascii="Wingdings" w:hAnsi="Wingdings" w:hint="default"/>
+      </w:rPr>
+    </w:lvl>
+  </w:abstractNum>
   <w:num w:numId="1" w16cid:durableId="1124620212">
     <w:abstractNumId w:val="2"/>
   </w:num>
@@ -583,6 +659,9 @@
   </w:num>
   <w:num w:numId="3" w16cid:durableId="2087800440">
     <w:abstractNumId w:val="1"/>
+  </w:num>
+  <w:num w:numId="4" w16cid:durableId="64568516">
+    <w:abstractNumId w:val="3"/>
   </w:num>
 </w:numbering>
 </file>
@@ -991,6 +1070,7 @@
   <w:style w:type="character" w:default="1" w:styleId="DefaultParagraphFont">
     <w:name w:val="Default Paragraph Font"/>
     <w:uiPriority w:val="1"/>
+    <w:semiHidden/>
     <w:unhideWhenUsed/>
   </w:style>
   <w:style w:type="table" w:default="1" w:styleId="TableNormal">

--- a/UNC_Excel_Challenge_Report.docx
+++ b/UNC_Excel_Challenge_Report.docx
@@ -43,11 +43,9 @@
       <w:r>
         <w:t xml:space="preserve">While the arts </w:t>
       </w:r>
-      <w:proofErr w:type="gramStart"/>
-      <w:r>
-        <w:t>tends</w:t>
-      </w:r>
-      <w:proofErr w:type="gramEnd"/>
+      <w:r>
+        <w:t>tend</w:t>
+      </w:r>
       <w:r>
         <w:t xml:space="preserve"> to be see more success than other categories, plays, especially theater plays, see the highest rate of success. And, further, the most successful campaign’s have goals set between $15,000 - $30,000. </w:t>
       </w:r>
@@ -56,27 +54,55 @@
       <w:r>
         <w:t xml:space="preserve">Notably, the current data is limited in contextual understanding of why the time of year is important, </w:t>
       </w:r>
-      <w:proofErr w:type="gramStart"/>
-      <w:r>
-        <w:t>and also</w:t>
-      </w:r>
-      <w:proofErr w:type="gramEnd"/>
-      <w:r>
-        <w:t xml:space="preserve"> contains very old data, which may skew the results when looking at overall trends. </w:t>
+      <w:r>
+        <w:t>and</w:t>
+      </w:r>
+      <w:r>
+        <w:t xml:space="preserve"> contains very old data, which may skew the results when looking at overall trends.</w:t>
+      </w:r>
+      <w:r>
+        <w:t xml:space="preserve"> The</w:t>
+      </w:r>
+      <w:r>
+        <w:t xml:space="preserve"> </w:t>
+      </w:r>
+      <w:r>
+        <w:t>h</w:t>
+      </w:r>
+      <w:r>
+        <w:t xml:space="preserve">igh standard deviation and variance suggest the mean data is skewed and has high value outliers. This is further supported by the same </w:t>
+      </w:r>
+      <w:r>
+        <w:t>minimum</w:t>
+      </w:r>
+      <w:r>
+        <w:t xml:space="preserve"> value but with maximum values being quite large in comparison to the median. Therefore, the median value </w:t>
+      </w:r>
+      <w:r>
+        <w:t>is a more value reference to</w:t>
+      </w:r>
+      <w:r>
+        <w:t xml:space="preserve"> summarize the data. </w:t>
       </w:r>
     </w:p>
     <w:p>
       <w:r>
+        <w:t xml:space="preserve">There is more variance with successful campaigns, which makes sense as successful campaigns regularly met their monetary goals, indicating high investments which </w:t>
+      </w:r>
+      <w:r>
+        <w:t>correlates</w:t>
+      </w:r>
+      <w:r>
+        <w:t xml:space="preserve"> to a higher number of backers than failed campaigns.</w:t>
+      </w:r>
+    </w:p>
+    <w:p>
+      <w:r>
         <w:t xml:space="preserve">I would be interested to perform further analysis on success versus failures per country, per </w:t>
       </w:r>
-      <w:proofErr w:type="gramStart"/>
-      <w:r>
-        <w:t xml:space="preserve">category, </w:t>
-      </w:r>
-      <w:r>
-        <w:t xml:space="preserve"> to</w:t>
-      </w:r>
-      <w:proofErr w:type="gramEnd"/>
+      <w:r>
+        <w:t>category, to</w:t>
+      </w:r>
       <w:r>
         <w:t xml:space="preserve"> provide insight into differences in importance places on different categories in different cultures. Also, what was the percentage of success/failure per target goal per category. This may help highlight outliers in categories asking for above or below average funding contributing to the campaign outcome.</w:t>
       </w:r>
